--- a/About_lift & Shift.docx
+++ b/About_lift & Shift.docx
@@ -682,6 +682,7 @@
       </w:pPr>
       <w:r>
         <w:rPr>
+          <w:noProof/>
           <w:color w:val="000000" w:themeColor="text1"/>
         </w:rPr>
         <w:lastRenderedPageBreak/>
@@ -730,6 +731,7 @@
       </w:pPr>
       <w:r>
         <w:rPr>
+          <w:noProof/>
           <w:color w:val="000000" w:themeColor="text1"/>
         </w:rPr>
         <w:drawing>
@@ -858,13 +860,7 @@
         <w:rPr>
           <w:color w:val="000000" w:themeColor="text1"/>
         </w:rPr>
-        <w:t>So,</w:t>
-      </w:r>
-      <w:r>
-        <w:rPr>
-          <w:color w:val="000000" w:themeColor="text1"/>
-        </w:rPr>
-        <w:t xml:space="preserve"> user will access application load balancer endpoint.</w:t>
+        <w:t>So, user will access application load balancer endpoint.</w:t>
       </w:r>
       <w:r>
         <w:rPr>
@@ -952,7 +948,112 @@
         <w:rPr>
           <w:color w:val="000000" w:themeColor="text1"/>
         </w:rPr>
-        <w:t xml:space="preserve">And our application needs backend servers, which are MySQL, </w:t>
+        <w:t>And our application needs backend servers, which are MySQL, Memcached and RabbitMQ.</w:t>
+      </w:r>
+      <w:r>
+        <w:rPr>
+          <w:color w:val="000000" w:themeColor="text1"/>
+        </w:rPr>
+        <w:t xml:space="preserve"> </w:t>
+      </w:r>
+      <w:r>
+        <w:rPr>
+          <w:color w:val="000000" w:themeColor="text1"/>
+        </w:rPr>
+        <w:t>Information</w:t>
+      </w:r>
+      <w:r>
+        <w:rPr>
+          <w:color w:val="000000" w:themeColor="text1"/>
+        </w:rPr>
+        <w:t xml:space="preserve"> </w:t>
+      </w:r>
+      <w:r>
+        <w:rPr>
+          <w:color w:val="000000" w:themeColor="text1"/>
+        </w:rPr>
+        <w:t>of backend services or the backend server IP address will be mentioned in Route 53 private DNA zone.</w:t>
+      </w:r>
+      <w:r>
+        <w:rPr>
+          <w:color w:val="000000" w:themeColor="text1"/>
+        </w:rPr>
+        <w:t xml:space="preserve"> </w:t>
+      </w:r>
+    </w:p>
+    <w:p>
+      <w:pPr>
+        <w:rPr>
+          <w:color w:val="000000" w:themeColor="text1"/>
+        </w:rPr>
+      </w:pPr>
+      <w:r>
+        <w:rPr>
+          <w:color w:val="000000" w:themeColor="text1"/>
+        </w:rPr>
+        <w:t>So, Tomcat instances will access back server with a name which will be mentioned in Route 53</w:t>
+      </w:r>
+      <w:r>
+        <w:rPr>
+          <w:color w:val="000000" w:themeColor="text1"/>
+        </w:rPr>
+        <w:t xml:space="preserve"> p</w:t>
+      </w:r>
+      <w:r>
+        <w:rPr>
+          <w:color w:val="000000" w:themeColor="text1"/>
+        </w:rPr>
+        <w:t xml:space="preserve">rivate </w:t>
+      </w:r>
+      <w:proofErr w:type="spellStart"/>
+      <w:r>
+        <w:rPr>
+          <w:color w:val="000000" w:themeColor="text1"/>
+        </w:rPr>
+        <w:t>dns</w:t>
+      </w:r>
+      <w:proofErr w:type="spellEnd"/>
+      <w:r>
+        <w:rPr>
+          <w:color w:val="000000" w:themeColor="text1"/>
+        </w:rPr>
+        <w:t xml:space="preserve"> where the private IP address of our background servers will be mentioned.</w:t>
+      </w:r>
+      <w:r>
+        <w:rPr>
+          <w:color w:val="000000" w:themeColor="text1"/>
+        </w:rPr>
+        <w:t xml:space="preserve"> </w:t>
+      </w:r>
+      <w:r>
+        <w:rPr>
+          <w:color w:val="000000" w:themeColor="text1"/>
+        </w:rPr>
+        <w:t xml:space="preserve">These backend ec2 instances, which will be running </w:t>
+      </w:r>
+      <w:r>
+        <w:rPr>
+          <w:color w:val="000000" w:themeColor="text1"/>
+        </w:rPr>
+        <w:t>MySQL</w:t>
+      </w:r>
+      <w:r>
+        <w:rPr>
+          <w:color w:val="000000" w:themeColor="text1"/>
+        </w:rPr>
+        <w:t>, RabbitMQ</w:t>
+      </w:r>
+      <w:r>
+        <w:rPr>
+          <w:color w:val="000000" w:themeColor="text1"/>
+        </w:rPr>
+        <w:t>,</w:t>
+      </w:r>
+      <w:r>
+        <w:rPr>
+          <w:color w:val="000000" w:themeColor="text1"/>
+        </w:rPr>
+        <w:t xml:space="preserve"> </w:t>
       </w:r>
       <w:r>
         <w:rPr>
@@ -964,7 +1065,7 @@
         <w:rPr>
           <w:color w:val="000000" w:themeColor="text1"/>
         </w:rPr>
-        <w:t xml:space="preserve"> and RabbitMQ.</w:t>
+        <w:t xml:space="preserve"> will be in</w:t>
       </w:r>
       <w:r>
         <w:rPr>
@@ -976,7 +1077,7 @@
         <w:rPr>
           <w:color w:val="000000" w:themeColor="text1"/>
         </w:rPr>
-        <w:t>Information</w:t>
+        <w:t>a separate</w:t>
       </w:r>
       <w:r>
         <w:rPr>
@@ -988,7 +1089,20 @@
         <w:rPr>
           <w:color w:val="000000" w:themeColor="text1"/>
         </w:rPr>
-        <w:t>of backend services or the backend server IP address will be mentioned in Route 53 private DNA zone.</w:t>
+        <w:t>security group.</w:t>
+      </w:r>
+    </w:p>
+    <w:p>
+      <w:pPr>
+        <w:rPr>
+          <w:color w:val="000000" w:themeColor="text1"/>
+        </w:rPr>
+      </w:pPr>
+      <w:r>
+        <w:rPr>
+          <w:color w:val="000000" w:themeColor="text1"/>
+        </w:rPr>
+        <w:t>So, the AWS sources, which are in use over here are first Amazon certificate manager for a</w:t>
       </w:r>
       <w:r>
         <w:rPr>
@@ -996,50 +1110,55 @@
         </w:rPr>
         <w:t xml:space="preserve"> </w:t>
       </w:r>
-    </w:p>
-    <w:p>
-      <w:pPr>
-        <w:rPr>
-          <w:color w:val="000000" w:themeColor="text1"/>
-        </w:rPr>
-      </w:pPr>
-      <w:r>
-        <w:rPr>
-          <w:color w:val="000000" w:themeColor="text1"/>
-        </w:rPr>
-        <w:t>So,</w:t>
-      </w:r>
-      <w:r>
-        <w:rPr>
-          <w:color w:val="000000" w:themeColor="text1"/>
-        </w:rPr>
-        <w:t xml:space="preserve"> Tomcat instances will access back server with a name which will be mentioned in Route 53</w:t>
-      </w:r>
-      <w:r>
-        <w:rPr>
-          <w:color w:val="000000" w:themeColor="text1"/>
-        </w:rPr>
-        <w:t xml:space="preserve"> p</w:t>
-      </w:r>
-      <w:r>
-        <w:rPr>
-          <w:color w:val="000000" w:themeColor="text1"/>
-        </w:rPr>
-        <w:t xml:space="preserve">rivate </w:t>
+      <w:r>
+        <w:rPr>
+          <w:color w:val="000000" w:themeColor="text1"/>
+        </w:rPr>
+        <w:t>certificate</w:t>
+      </w:r>
+      <w:r>
+        <w:rPr>
+          <w:color w:val="000000" w:themeColor="text1"/>
+        </w:rPr>
+        <w:t xml:space="preserve"> </w:t>
+      </w:r>
+      <w:r>
+        <w:rPr>
+          <w:color w:val="000000" w:themeColor="text1"/>
+        </w:rPr>
+        <w:t>application load balancer.</w:t>
+      </w:r>
+      <w:r>
+        <w:rPr>
+          <w:color w:val="000000" w:themeColor="text1"/>
+        </w:rPr>
+        <w:t xml:space="preserve"> </w:t>
+      </w:r>
+      <w:r>
+        <w:rPr>
+          <w:color w:val="000000" w:themeColor="text1"/>
+        </w:rPr>
+        <w:t xml:space="preserve">Set of ec2 instances for Tomcat, </w:t>
       </w:r>
       <w:proofErr w:type="spellStart"/>
       <w:r>
         <w:rPr>
           <w:color w:val="000000" w:themeColor="text1"/>
         </w:rPr>
-        <w:t>dns</w:t>
+        <w:t>Memcache</w:t>
       </w:r>
       <w:proofErr w:type="spellEnd"/>
       <w:r>
         <w:rPr>
           <w:color w:val="000000" w:themeColor="text1"/>
         </w:rPr>
-        <w:t xml:space="preserve"> where the private IP address of our background servers will be mentioned.</w:t>
+        <w:t>,</w:t>
+      </w:r>
+      <w:r>
+        <w:rPr>
+          <w:color w:val="000000" w:themeColor="text1"/>
+        </w:rPr>
+        <w:t xml:space="preserve"> RabbitMQ and MySQL, three separate security groups.</w:t>
       </w:r>
       <w:r>
         <w:rPr>
@@ -1051,25 +1170,7 @@
         <w:rPr>
           <w:color w:val="000000" w:themeColor="text1"/>
         </w:rPr>
-        <w:t xml:space="preserve">These backend ec2 instances, which will be running </w:t>
-      </w:r>
-      <w:r>
-        <w:rPr>
-          <w:color w:val="000000" w:themeColor="text1"/>
-        </w:rPr>
-        <w:t>MySQL</w:t>
-      </w:r>
-      <w:r>
-        <w:rPr>
-          <w:color w:val="000000" w:themeColor="text1"/>
-        </w:rPr>
-        <w:t>, RabbitMQ</w:t>
-      </w:r>
-      <w:r>
-        <w:rPr>
-          <w:color w:val="000000" w:themeColor="text1"/>
-        </w:rPr>
-        <w:t>,</w:t>
+        <w:t>Amazon Route 53 for DNS Private Zones.</w:t>
       </w:r>
       <w:r>
         <w:rPr>
@@ -1081,147 +1182,6 @@
         <w:rPr>
           <w:color w:val="000000" w:themeColor="text1"/>
         </w:rPr>
-        <w:t>Memcached</w:t>
-      </w:r>
-      <w:r>
-        <w:rPr>
-          <w:color w:val="000000" w:themeColor="text1"/>
-        </w:rPr>
-        <w:t xml:space="preserve"> will be in</w:t>
-      </w:r>
-      <w:r>
-        <w:rPr>
-          <w:color w:val="000000" w:themeColor="text1"/>
-        </w:rPr>
-        <w:t xml:space="preserve"> </w:t>
-      </w:r>
-      <w:r>
-        <w:rPr>
-          <w:color w:val="000000" w:themeColor="text1"/>
-        </w:rPr>
-        <w:t>a separate</w:t>
-      </w:r>
-      <w:r>
-        <w:rPr>
-          <w:color w:val="000000" w:themeColor="text1"/>
-        </w:rPr>
-        <w:t xml:space="preserve"> </w:t>
-      </w:r>
-      <w:r>
-        <w:rPr>
-          <w:color w:val="000000" w:themeColor="text1"/>
-        </w:rPr>
-        <w:t>security group.</w:t>
-      </w:r>
-    </w:p>
-    <w:p>
-      <w:pPr>
-        <w:rPr>
-          <w:color w:val="000000" w:themeColor="text1"/>
-        </w:rPr>
-      </w:pPr>
-      <w:r>
-        <w:rPr>
-          <w:color w:val="000000" w:themeColor="text1"/>
-        </w:rPr>
-        <w:t>So,</w:t>
-      </w:r>
-      <w:r>
-        <w:rPr>
-          <w:color w:val="000000" w:themeColor="text1"/>
-        </w:rPr>
-        <w:t xml:space="preserve"> the AWS sources, which are in use over here are first Amazon certificate manager for a</w:t>
-      </w:r>
-      <w:r>
-        <w:rPr>
-          <w:color w:val="000000" w:themeColor="text1"/>
-        </w:rPr>
-        <w:t xml:space="preserve"> </w:t>
-      </w:r>
-      <w:r>
-        <w:rPr>
-          <w:color w:val="000000" w:themeColor="text1"/>
-        </w:rPr>
-        <w:t>certificate</w:t>
-      </w:r>
-      <w:r>
-        <w:rPr>
-          <w:color w:val="000000" w:themeColor="text1"/>
-        </w:rPr>
-        <w:t xml:space="preserve"> </w:t>
-      </w:r>
-      <w:r>
-        <w:rPr>
-          <w:color w:val="000000" w:themeColor="text1"/>
-        </w:rPr>
-        <w:t>application load balancer.</w:t>
-      </w:r>
-      <w:r>
-        <w:rPr>
-          <w:color w:val="000000" w:themeColor="text1"/>
-        </w:rPr>
-        <w:t xml:space="preserve"> </w:t>
-      </w:r>
-      <w:r>
-        <w:rPr>
-          <w:color w:val="000000" w:themeColor="text1"/>
-        </w:rPr>
-        <w:t xml:space="preserve">Set of ec2 instances for Tomcat, </w:t>
-      </w:r>
-      <w:proofErr w:type="spellStart"/>
-      <w:r>
-        <w:rPr>
-          <w:color w:val="000000" w:themeColor="text1"/>
-        </w:rPr>
-        <w:t>Memcache</w:t>
-      </w:r>
-      <w:proofErr w:type="spellEnd"/>
-      <w:r>
-        <w:rPr>
-          <w:color w:val="000000" w:themeColor="text1"/>
-        </w:rPr>
-        <w:t>,</w:t>
-      </w:r>
-      <w:r>
-        <w:rPr>
-          <w:color w:val="000000" w:themeColor="text1"/>
-        </w:rPr>
-        <w:t xml:space="preserve"> RabbitMQ and </w:t>
-      </w:r>
-      <w:r>
-        <w:rPr>
-          <w:color w:val="000000" w:themeColor="text1"/>
-        </w:rPr>
-        <w:t>MySQL</w:t>
-      </w:r>
-      <w:r>
-        <w:rPr>
-          <w:color w:val="000000" w:themeColor="text1"/>
-        </w:rPr>
-        <w:t>, three separate security groups.</w:t>
-      </w:r>
-      <w:r>
-        <w:rPr>
-          <w:color w:val="000000" w:themeColor="text1"/>
-        </w:rPr>
-        <w:t xml:space="preserve"> </w:t>
-      </w:r>
-      <w:r>
-        <w:rPr>
-          <w:color w:val="000000" w:themeColor="text1"/>
-        </w:rPr>
-        <w:t>Amazon Route 53 for DNS Private Zones.</w:t>
-      </w:r>
-      <w:r>
-        <w:rPr>
-          <w:color w:val="000000" w:themeColor="text1"/>
-        </w:rPr>
-        <w:t xml:space="preserve"> </w:t>
-      </w:r>
-      <w:r>
-        <w:rPr>
-          <w:color w:val="000000" w:themeColor="text1"/>
-        </w:rPr>
         <w:t>And also, there's Amazon S3 bucket to store our software artifacts.</w:t>
       </w:r>
     </w:p>
@@ -1233,6 +1193,7 @@
       </w:pPr>
       <w:r>
         <w:rPr>
+          <w:noProof/>
           <w:color w:val="000000" w:themeColor="text1"/>
         </w:rPr>
         <w:drawing>
@@ -1292,6 +1253,54 @@
           <w:color w:val="000000" w:themeColor="text1"/>
         </w:rPr>
       </w:pPr>
+    </w:p>
+    <w:p>
+      <w:pPr>
+        <w:rPr>
+          <w:color w:val="000000" w:themeColor="text1"/>
+        </w:rPr>
+      </w:pPr>
+      <w:r>
+        <w:rPr>
+          <w:color w:val="000000" w:themeColor="text1"/>
+        </w:rPr>
+        <w:lastRenderedPageBreak/>
+        <w:drawing>
+          <wp:inline distT="0" distB="0" distL="0" distR="0" wp14:anchorId="37CF68B2" wp14:editId="48D595DA">
+            <wp:extent cx="5731510" cy="2924175"/>
+            <wp:effectExtent l="0" t="0" r="2540" b="9525"/>
+            <wp:docPr id="3" name="Picture 3"/>
+            <wp:cNvGraphicFramePr>
+              <a:graphicFrameLocks xmlns:a="http://schemas.openxmlformats.org/drawingml/2006/main" noChangeAspect="1"/>
+            </wp:cNvGraphicFramePr>
+            <a:graphic xmlns:a="http://schemas.openxmlformats.org/drawingml/2006/main">
+              <a:graphicData uri="http://schemas.openxmlformats.org/drawingml/2006/picture">
+                <pic:pic xmlns:pic="http://schemas.openxmlformats.org/drawingml/2006/picture">
+                  <pic:nvPicPr>
+                    <pic:cNvPr id="1" name=""/>
+                    <pic:cNvPicPr/>
+                  </pic:nvPicPr>
+                  <pic:blipFill>
+                    <a:blip r:embed="rId8"/>
+                    <a:stretch>
+                      <a:fillRect/>
+                    </a:stretch>
+                  </pic:blipFill>
+                  <pic:spPr>
+                    <a:xfrm>
+                      <a:off x="0" y="0"/>
+                      <a:ext cx="5731510" cy="2924175"/>
+                    </a:xfrm>
+                    <a:prstGeom prst="rect">
+                      <a:avLst/>
+                    </a:prstGeom>
+                  </pic:spPr>
+                </pic:pic>
+              </a:graphicData>
+            </a:graphic>
+          </wp:inline>
+        </w:drawing>
+      </w:r>
     </w:p>
     <w:p>
       <w:pPr>
